--- a/Курсова/Курсова робота, Регістри, КІ-42, Дмитрик Валерій.docx
+++ b/Курсова/Курсова робота, Регістри, КІ-42, Дмитрик Валерій.docx
@@ -81,6 +81,7 @@
           <w:rFonts w:ascii="Times New Roman" w:hAnsi="Times New Roman" w:cs="Times New Roman"/>
           <w:b/>
           <w:bCs/>
+          <w:color w:val="auto"/>
         </w:rPr>
       </w:pPr>
     </w:p>
@@ -847,6 +848,7 @@
                 <w:rStyle w:val="a7"/>
                 <w:rFonts w:ascii="Times New Roman" w:hAnsi="Times New Roman"/>
                 <w:noProof/>
+                <w:color w:val="auto"/>
                 <w:sz w:val="28"/>
                 <w:szCs w:val="28"/>
                 <w:lang w:val="uk-UA"/>
@@ -954,6 +956,7 @@
                 <w:rStyle w:val="a7"/>
                 <w:rFonts w:ascii="Times New Roman" w:hAnsi="Times New Roman"/>
                 <w:noProof/>
+                <w:color w:val="auto"/>
                 <w:sz w:val="28"/>
                 <w:szCs w:val="28"/>
                 <w:lang w:val="uk-UA"/>
@@ -1061,6 +1064,7 @@
                 <w:rStyle w:val="a7"/>
                 <w:rFonts w:ascii="Times New Roman" w:hAnsi="Times New Roman"/>
                 <w:noProof/>
+                <w:color w:val="auto"/>
                 <w:sz w:val="28"/>
                 <w:szCs w:val="28"/>
                 <w:lang w:val="uk-UA"/>
@@ -1168,6 +1172,7 @@
                 <w:rStyle w:val="a7"/>
                 <w:rFonts w:ascii="Times New Roman" w:hAnsi="Times New Roman"/>
                 <w:noProof/>
+                <w:color w:val="auto"/>
                 <w:sz w:val="28"/>
                 <w:szCs w:val="28"/>
                 <w:lang w:val="uk-UA"/>
@@ -1179,6 +1184,7 @@
                 <w:rStyle w:val="a7"/>
                 <w:rFonts w:ascii="Times New Roman" w:hAnsi="Times New Roman"/>
                 <w:noProof/>
+                <w:color w:val="auto"/>
                 <w:sz w:val="28"/>
                 <w:szCs w:val="28"/>
                 <w:lang w:val="uk-UA"/>
@@ -1286,6 +1292,7 @@
                 <w:rStyle w:val="a7"/>
                 <w:rFonts w:ascii="Times New Roman" w:hAnsi="Times New Roman"/>
                 <w:noProof/>
+                <w:color w:val="auto"/>
                 <w:sz w:val="28"/>
                 <w:szCs w:val="28"/>
                 <w:lang w:val="uk-UA"/>
@@ -1393,6 +1400,7 @@
                 <w:rStyle w:val="a7"/>
                 <w:rFonts w:ascii="Times New Roman" w:hAnsi="Times New Roman"/>
                 <w:noProof/>
+                <w:color w:val="auto"/>
                 <w:sz w:val="28"/>
                 <w:szCs w:val="28"/>
                 <w:lang w:val="uk-UA"/>
@@ -1500,6 +1508,7 @@
                 <w:rStyle w:val="a7"/>
                 <w:rFonts w:ascii="Times New Roman" w:hAnsi="Times New Roman"/>
                 <w:noProof/>
+                <w:color w:val="auto"/>
                 <w:sz w:val="28"/>
                 <w:szCs w:val="28"/>
                 <w:lang w:val="uk-UA"/>
@@ -1607,6 +1616,7 @@
                 <w:rStyle w:val="a7"/>
                 <w:rFonts w:ascii="Times New Roman" w:hAnsi="Times New Roman"/>
                 <w:noProof/>
+                <w:color w:val="auto"/>
                 <w:sz w:val="28"/>
                 <w:szCs w:val="28"/>
                 <w:lang w:val="uk-UA"/>
@@ -1714,6 +1724,7 @@
                 <w:rStyle w:val="a7"/>
                 <w:rFonts w:ascii="Times New Roman" w:hAnsi="Times New Roman"/>
                 <w:noProof/>
+                <w:color w:val="auto"/>
                 <w:sz w:val="28"/>
                 <w:szCs w:val="28"/>
                 <w:lang w:val="uk-UA"/>
@@ -1821,6 +1832,7 @@
                 <w:rStyle w:val="a7"/>
                 <w:rFonts w:ascii="Times New Roman" w:hAnsi="Times New Roman"/>
                 <w:noProof/>
+                <w:color w:val="auto"/>
                 <w:sz w:val="28"/>
                 <w:szCs w:val="28"/>
                 <w:lang w:val="uk-UA"/>
@@ -1928,6 +1940,7 @@
                 <w:rStyle w:val="a7"/>
                 <w:rFonts w:ascii="Times New Roman" w:hAnsi="Times New Roman"/>
                 <w:noProof/>
+                <w:color w:val="auto"/>
                 <w:sz w:val="28"/>
                 <w:szCs w:val="28"/>
                 <w:lang w:val="uk-UA"/>
@@ -2035,6 +2048,7 @@
                 <w:rStyle w:val="a7"/>
                 <w:rFonts w:ascii="Times New Roman" w:hAnsi="Times New Roman"/>
                 <w:noProof/>
+                <w:color w:val="auto"/>
                 <w:sz w:val="28"/>
                 <w:szCs w:val="28"/>
                 <w:lang w:val="uk-UA"/>
@@ -2142,6 +2156,7 @@
                 <w:rStyle w:val="a7"/>
                 <w:rFonts w:ascii="Times New Roman" w:hAnsi="Times New Roman"/>
                 <w:noProof/>
+                <w:color w:val="auto"/>
                 <w:sz w:val="28"/>
                 <w:szCs w:val="28"/>
                 <w:lang w:val="uk-UA"/>
@@ -2249,6 +2264,7 @@
                 <w:rStyle w:val="a7"/>
                 <w:rFonts w:ascii="Times New Roman" w:hAnsi="Times New Roman"/>
                 <w:noProof/>
+                <w:color w:val="auto"/>
                 <w:sz w:val="28"/>
                 <w:szCs w:val="28"/>
                 <w:lang w:val="uk-UA"/>
@@ -2356,6 +2372,7 @@
                 <w:rStyle w:val="a7"/>
                 <w:rFonts w:ascii="Times New Roman" w:hAnsi="Times New Roman"/>
                 <w:noProof/>
+                <w:color w:val="auto"/>
                 <w:sz w:val="28"/>
                 <w:szCs w:val="28"/>
                 <w:lang w:val="uk-UA"/>
@@ -2463,6 +2480,7 @@
                 <w:rStyle w:val="a7"/>
                 <w:rFonts w:ascii="Times New Roman" w:hAnsi="Times New Roman"/>
                 <w:noProof/>
+                <w:color w:val="auto"/>
                 <w:sz w:val="28"/>
                 <w:szCs w:val="28"/>
                 <w:lang w:val="uk-UA"/>
@@ -2570,6 +2588,7 @@
                 <w:rStyle w:val="a7"/>
                 <w:rFonts w:ascii="Times New Roman" w:hAnsi="Times New Roman"/>
                 <w:noProof/>
+                <w:color w:val="auto"/>
                 <w:sz w:val="28"/>
                 <w:szCs w:val="28"/>
                 <w:lang w:val="uk-UA"/>
@@ -2677,6 +2696,7 @@
                 <w:rStyle w:val="a7"/>
                 <w:rFonts w:ascii="Times New Roman" w:hAnsi="Times New Roman"/>
                 <w:noProof/>
+                <w:color w:val="auto"/>
                 <w:sz w:val="28"/>
                 <w:szCs w:val="28"/>
                 <w:lang w:val="uk-UA"/>
@@ -2784,6 +2804,7 @@
                 <w:rStyle w:val="a7"/>
                 <w:rFonts w:ascii="Times New Roman" w:hAnsi="Times New Roman"/>
                 <w:noProof/>
+                <w:color w:val="auto"/>
                 <w:sz w:val="28"/>
                 <w:szCs w:val="28"/>
                 <w:lang w:val="uk-UA"/>
@@ -2891,6 +2912,7 @@
                 <w:rStyle w:val="a7"/>
                 <w:rFonts w:ascii="Times New Roman" w:hAnsi="Times New Roman"/>
                 <w:noProof/>
+                <w:color w:val="auto"/>
                 <w:sz w:val="28"/>
                 <w:szCs w:val="28"/>
                 <w:lang w:val="uk-UA"/>
@@ -2998,6 +3020,7 @@
                 <w:rStyle w:val="a7"/>
                 <w:rFonts w:ascii="Times New Roman" w:hAnsi="Times New Roman"/>
                 <w:noProof/>
+                <w:color w:val="auto"/>
                 <w:sz w:val="28"/>
                 <w:szCs w:val="28"/>
                 <w:lang w:val="uk-UA"/>
@@ -3674,48 +3697,30 @@
       <w:r>
         <w:rPr>
           <w:rFonts w:ascii="Times New Roman" w:hAnsi="Times New Roman" w:cs="Times New Roman"/>
-          <w:i/>
-          <w:sz w:val="28"/>
-          <w:szCs w:val="28"/>
-        </w:rPr>
-        <w:t xml:space="preserve">Ємність регістра </w:t>
-      </w:r>
-      <w:r>
-        <w:rPr>
-          <w:rFonts w:ascii="Times New Roman" w:hAnsi="Times New Roman" w:cs="Times New Roman"/>
-          <w:sz w:val="28"/>
-          <w:szCs w:val="28"/>
-        </w:rPr>
-        <w:t>визначається кількістю бітів, які він може зберігати. Це може бути кілька бітів або навіть десятки, залежно від типу регістра та його призначення. Наприклад, регістри у складі мікроконтролерів і процесорів часто мають ємність у 8, 16, 32 або 64 біти, що відповідає розміру слова процесора. Ємність регістра важлива для зберігання проміжних результатів обчислень, даних для передачі чи керуючих команд.</w:t>
-      </w:r>
-    </w:p>
-    <w:p>
-      <w:pPr>
-        <w:spacing w:after="0" w:line="360" w:lineRule="auto"/>
-        <w:ind w:firstLine="720"/>
-        <w:jc w:val="both"/>
-        <w:rPr>
-          <w:rFonts w:ascii="Times New Roman" w:hAnsi="Times New Roman" w:cs="Times New Roman"/>
-          <w:sz w:val="28"/>
-          <w:szCs w:val="28"/>
-        </w:rPr>
-      </w:pPr>
-      <w:r>
-        <w:rPr>
-          <w:rFonts w:ascii="Times New Roman" w:hAnsi="Times New Roman" w:cs="Times New Roman"/>
-          <w:i/>
-          <w:sz w:val="28"/>
-          <w:szCs w:val="28"/>
-        </w:rPr>
-        <w:t>Швидкодія</w:t>
-      </w:r>
-      <w:r>
-        <w:rPr>
-          <w:rFonts w:ascii="Times New Roman" w:hAnsi="Times New Roman" w:cs="Times New Roman"/>
-          <w:sz w:val="28"/>
-          <w:szCs w:val="28"/>
-        </w:rPr>
-        <w:t xml:space="preserve"> є однією з найважливіших характеристик регістра, оскільки вона визначає, з якою швидкістю регістр може зчитувати або записувати дані. Швидкодія залежить від внутрішньої архітектури регістра, технології виготовлення та умов роботи. Регістри високої швидкодії забезпечують мінімальну затримку при передачі даних, що є критично важливим для обчислювальних пристроїв із високою частотою роботи, таких як процесори та цифрові сигнальні процесори (DSP).</w:t>
+          <w:sz w:val="28"/>
+          <w:szCs w:val="28"/>
+        </w:rPr>
+        <w:t>Ємність регістра визначається кількістю бітів, які він може зберігати. Це може бути кілька бітів або навіть десятки, залежно від типу регістра та його призначення. Наприклад, регістри у складі мікроконтролерів і процесорів часто мають ємність у 8, 16, 32 або 64 біти, що відповідає розміру слова процесора. Ємність регістра важлива для зберігання проміжних результатів обчислень, даних для передачі чи керуючих команд.</w:t>
+      </w:r>
+    </w:p>
+    <w:p>
+      <w:pPr>
+        <w:spacing w:after="0" w:line="360" w:lineRule="auto"/>
+        <w:ind w:firstLine="720"/>
+        <w:jc w:val="both"/>
+        <w:rPr>
+          <w:rFonts w:ascii="Times New Roman" w:hAnsi="Times New Roman" w:cs="Times New Roman"/>
+          <w:sz w:val="28"/>
+          <w:szCs w:val="28"/>
+        </w:rPr>
+      </w:pPr>
+      <w:r>
+        <w:rPr>
+          <w:rFonts w:ascii="Times New Roman" w:hAnsi="Times New Roman" w:cs="Times New Roman"/>
+          <w:sz w:val="28"/>
+          <w:szCs w:val="28"/>
+        </w:rPr>
+        <w:t>Швидкодія є однією з найважливіших характеристик регістра, оскільки вона визначає, з якою швидкістю регістр може зчитувати або записувати дані. Швидкодія залежить від внутрішньої архітектури регістра, технології виготовлення та умов роботи. Регістри високої швидкодії забезпечують мінімальну затримку при передачі даних, що є критично важливим для обчислювальних пристроїв із високою частотою роботи, таких як процесори та цифрові сигнальні процесори (DSP).</w:t>
       </w:r>
     </w:p>
     <w:p>
@@ -3895,19 +3900,10 @@
       <w:r>
         <w:rPr>
           <w:rFonts w:ascii="Times New Roman" w:hAnsi="Times New Roman" w:cs="Times New Roman"/>
-          <w:i/>
-          <w:sz w:val="28"/>
-          <w:szCs w:val="28"/>
-        </w:rPr>
-        <w:t>Вихідна напруга регістра</w:t>
-      </w:r>
-      <w:r>
-        <w:rPr>
-          <w:rFonts w:ascii="Times New Roman" w:hAnsi="Times New Roman" w:cs="Times New Roman"/>
-          <w:sz w:val="28"/>
-          <w:szCs w:val="28"/>
-        </w:rPr>
-        <w:t xml:space="preserve"> є важливою характеристикою, оскільки вона визначає рівні </w:t>
+          <w:sz w:val="28"/>
+          <w:szCs w:val="28"/>
+        </w:rPr>
+        <w:t xml:space="preserve">Вихідна напруга регістра є важливою характеристикою, оскільки вона визначає рівні </w:t>
       </w:r>
       <w:proofErr w:type="spellStart"/>
       <w:r>
@@ -3980,19 +3976,10 @@
       <w:r>
         <w:rPr>
           <w:rFonts w:ascii="Times New Roman" w:hAnsi="Times New Roman" w:cs="Times New Roman"/>
-          <w:i/>
-          <w:sz w:val="28"/>
-          <w:szCs w:val="28"/>
-        </w:rPr>
-        <w:t>Надійність</w:t>
-      </w:r>
-      <w:r>
-        <w:rPr>
-          <w:rFonts w:ascii="Times New Roman" w:hAnsi="Times New Roman" w:cs="Times New Roman"/>
-          <w:sz w:val="28"/>
-          <w:szCs w:val="28"/>
-        </w:rPr>
-        <w:t xml:space="preserve"> регістра визначається його здатністю зберігати коректність даних упродовж довготривалого використання. Довговічність може залежати </w:t>
+          <w:sz w:val="28"/>
+          <w:szCs w:val="28"/>
+        </w:rPr>
+        <w:t xml:space="preserve">Надійність регістра визначається його здатністю зберігати коректність даних упродовж довготривалого використання. Довговічність може залежати </w:t>
       </w:r>
       <w:r>
         <w:rPr>
@@ -5308,13 +5295,17 @@
         <w:jc w:val="both"/>
         <w:rPr>
           <w:rFonts w:ascii="Times New Roman" w:hAnsi="Times New Roman" w:cs="Times New Roman"/>
-          <w:sz w:val="28"/>
-          <w:szCs w:val="28"/>
-        </w:rPr>
-      </w:pPr>
-      <w:r>
-        <w:rPr>
-          <w:rFonts w:ascii="Times New Roman" w:hAnsi="Times New Roman" w:cs="Times New Roman"/>
+          <w:i w:val="0"/>
+          <w:color w:val="auto"/>
+          <w:sz w:val="28"/>
+          <w:szCs w:val="28"/>
+        </w:rPr>
+      </w:pPr>
+      <w:r>
+        <w:rPr>
+          <w:rFonts w:ascii="Times New Roman" w:hAnsi="Times New Roman" w:cs="Times New Roman"/>
+          <w:i w:val="0"/>
+          <w:color w:val="auto"/>
           <w:sz w:val="28"/>
           <w:szCs w:val="28"/>
         </w:rPr>
@@ -5375,13 +5366,17 @@
         <w:jc w:val="both"/>
         <w:rPr>
           <w:rFonts w:ascii="Times New Roman" w:hAnsi="Times New Roman" w:cs="Times New Roman"/>
-          <w:sz w:val="28"/>
-          <w:szCs w:val="28"/>
-        </w:rPr>
-      </w:pPr>
-      <w:r>
-        <w:rPr>
-          <w:rFonts w:ascii="Times New Roman" w:hAnsi="Times New Roman" w:cs="Times New Roman"/>
+          <w:i w:val="0"/>
+          <w:color w:val="auto"/>
+          <w:sz w:val="28"/>
+          <w:szCs w:val="28"/>
+        </w:rPr>
+      </w:pPr>
+      <w:r>
+        <w:rPr>
+          <w:rFonts w:ascii="Times New Roman" w:hAnsi="Times New Roman" w:cs="Times New Roman"/>
+          <w:i w:val="0"/>
+          <w:color w:val="auto"/>
           <w:sz w:val="28"/>
           <w:szCs w:val="28"/>
         </w:rPr>
@@ -5526,13 +5521,17 @@
         <w:jc w:val="both"/>
         <w:rPr>
           <w:rFonts w:ascii="Times New Roman" w:hAnsi="Times New Roman" w:cs="Times New Roman"/>
-          <w:sz w:val="28"/>
-          <w:szCs w:val="28"/>
-        </w:rPr>
-      </w:pPr>
-      <w:r>
-        <w:rPr>
-          <w:rFonts w:ascii="Times New Roman" w:hAnsi="Times New Roman" w:cs="Times New Roman"/>
+          <w:i w:val="0"/>
+          <w:color w:val="auto"/>
+          <w:sz w:val="28"/>
+          <w:szCs w:val="28"/>
+        </w:rPr>
+      </w:pPr>
+      <w:r>
+        <w:rPr>
+          <w:rFonts w:ascii="Times New Roman" w:hAnsi="Times New Roman" w:cs="Times New Roman"/>
+          <w:i w:val="0"/>
+          <w:color w:val="auto"/>
           <w:sz w:val="28"/>
           <w:szCs w:val="28"/>
         </w:rPr>
@@ -5710,13 +5709,17 @@
         <w:jc w:val="both"/>
         <w:rPr>
           <w:rFonts w:ascii="Times New Roman" w:hAnsi="Times New Roman" w:cs="Times New Roman"/>
-          <w:sz w:val="28"/>
-          <w:szCs w:val="28"/>
-        </w:rPr>
-      </w:pPr>
-      <w:r>
-        <w:rPr>
-          <w:rFonts w:ascii="Times New Roman" w:hAnsi="Times New Roman" w:cs="Times New Roman"/>
+          <w:i w:val="0"/>
+          <w:color w:val="auto"/>
+          <w:sz w:val="28"/>
+          <w:szCs w:val="28"/>
+        </w:rPr>
+      </w:pPr>
+      <w:r>
+        <w:rPr>
+          <w:rFonts w:ascii="Times New Roman" w:hAnsi="Times New Roman" w:cs="Times New Roman"/>
+          <w:i w:val="0"/>
+          <w:color w:val="auto"/>
           <w:sz w:val="28"/>
           <w:szCs w:val="28"/>
         </w:rPr>
@@ -5769,8 +5772,6 @@
           <w:szCs w:val="28"/>
         </w:rPr>
       </w:pPr>
-      <w:bookmarkStart w:id="8" w:name="_GoBack"/>
-      <w:bookmarkEnd w:id="8"/>
       <w:r>
         <w:rPr>
           <w:sz w:val="28"/>
@@ -5839,7 +5840,7 @@
           <w:szCs w:val="28"/>
         </w:rPr>
       </w:pPr>
-      <w:bookmarkStart w:id="9" w:name="_Toc181695764"/>
+      <w:bookmarkStart w:id="8" w:name="_Toc181695764"/>
       <w:r>
         <w:rPr>
           <w:rFonts w:ascii="Times New Roman" w:hAnsi="Times New Roman" w:cs="Times New Roman"/>
@@ -5867,7 +5868,7 @@
         </w:rPr>
         <w:t>. Прямий та зворотний зсув</w:t>
       </w:r>
-      <w:bookmarkEnd w:id="9"/>
+      <w:bookmarkEnd w:id="8"/>
     </w:p>
     <w:p>
       <w:pPr>
@@ -5896,13 +5897,17 @@
         <w:jc w:val="both"/>
         <w:rPr>
           <w:rFonts w:ascii="Times New Roman" w:hAnsi="Times New Roman" w:cs="Times New Roman"/>
-          <w:sz w:val="28"/>
-          <w:szCs w:val="28"/>
-        </w:rPr>
-      </w:pPr>
-      <w:r>
-        <w:rPr>
-          <w:rFonts w:ascii="Times New Roman" w:hAnsi="Times New Roman" w:cs="Times New Roman"/>
+          <w:i w:val="0"/>
+          <w:color w:val="auto"/>
+          <w:sz w:val="28"/>
+          <w:szCs w:val="28"/>
+        </w:rPr>
+      </w:pPr>
+      <w:r>
+        <w:rPr>
+          <w:rFonts w:ascii="Times New Roman" w:hAnsi="Times New Roman" w:cs="Times New Roman"/>
+          <w:i w:val="0"/>
+          <w:color w:val="auto"/>
           <w:sz w:val="28"/>
           <w:szCs w:val="28"/>
         </w:rPr>
@@ -6048,13 +6053,17 @@
         <w:jc w:val="both"/>
         <w:rPr>
           <w:rFonts w:ascii="Times New Roman" w:hAnsi="Times New Roman" w:cs="Times New Roman"/>
-          <w:sz w:val="28"/>
-          <w:szCs w:val="28"/>
-        </w:rPr>
-      </w:pPr>
-      <w:r>
-        <w:rPr>
-          <w:rFonts w:ascii="Times New Roman" w:hAnsi="Times New Roman" w:cs="Times New Roman"/>
+          <w:i w:val="0"/>
+          <w:color w:val="auto"/>
+          <w:sz w:val="28"/>
+          <w:szCs w:val="28"/>
+        </w:rPr>
+      </w:pPr>
+      <w:r>
+        <w:rPr>
+          <w:rFonts w:ascii="Times New Roman" w:hAnsi="Times New Roman" w:cs="Times New Roman"/>
+          <w:i w:val="0"/>
+          <w:color w:val="auto"/>
           <w:sz w:val="28"/>
           <w:szCs w:val="28"/>
         </w:rPr>
@@ -6220,13 +6229,17 @@
         <w:jc w:val="both"/>
         <w:rPr>
           <w:rFonts w:ascii="Times New Roman" w:hAnsi="Times New Roman" w:cs="Times New Roman"/>
-          <w:sz w:val="28"/>
-          <w:szCs w:val="28"/>
-        </w:rPr>
-      </w:pPr>
-      <w:r>
-        <w:rPr>
-          <w:rFonts w:ascii="Times New Roman" w:hAnsi="Times New Roman" w:cs="Times New Roman"/>
+          <w:i w:val="0"/>
+          <w:color w:val="auto"/>
+          <w:sz w:val="28"/>
+          <w:szCs w:val="28"/>
+        </w:rPr>
+      </w:pPr>
+      <w:r>
+        <w:rPr>
+          <w:rFonts w:ascii="Times New Roman" w:hAnsi="Times New Roman" w:cs="Times New Roman"/>
+          <w:i w:val="0"/>
+          <w:color w:val="auto"/>
           <w:sz w:val="28"/>
           <w:szCs w:val="28"/>
         </w:rPr>
@@ -6324,7 +6337,7 @@
           <w:szCs w:val="28"/>
         </w:rPr>
       </w:pPr>
-      <w:bookmarkStart w:id="10" w:name="_Toc181695765"/>
+      <w:bookmarkStart w:id="9" w:name="_Toc181695765"/>
       <w:r>
         <w:rPr>
           <w:rFonts w:ascii="Times New Roman" w:hAnsi="Times New Roman" w:cs="Times New Roman"/>
@@ -6352,7 +6365,7 @@
         </w:rPr>
         <w:t>. Використання зсувних регістрів у цифрових системах</w:t>
       </w:r>
-      <w:bookmarkEnd w:id="10"/>
+      <w:bookmarkEnd w:id="9"/>
     </w:p>
     <w:p>
       <w:pPr>
@@ -6381,13 +6394,17 @@
         <w:jc w:val="both"/>
         <w:rPr>
           <w:rFonts w:ascii="Times New Roman" w:hAnsi="Times New Roman" w:cs="Times New Roman"/>
-          <w:sz w:val="28"/>
-          <w:szCs w:val="28"/>
-        </w:rPr>
-      </w:pPr>
-      <w:r>
-        <w:rPr>
-          <w:rFonts w:ascii="Times New Roman" w:hAnsi="Times New Roman" w:cs="Times New Roman"/>
+          <w:i w:val="0"/>
+          <w:color w:val="auto"/>
+          <w:sz w:val="28"/>
+          <w:szCs w:val="28"/>
+        </w:rPr>
+      </w:pPr>
+      <w:r>
+        <w:rPr>
+          <w:rFonts w:ascii="Times New Roman" w:hAnsi="Times New Roman" w:cs="Times New Roman"/>
+          <w:i w:val="0"/>
+          <w:color w:val="auto"/>
           <w:sz w:val="28"/>
           <w:szCs w:val="28"/>
         </w:rPr>
@@ -6483,6 +6500,8 @@
         <w:jc w:val="both"/>
         <w:rPr>
           <w:rFonts w:ascii="Times New Roman" w:hAnsi="Times New Roman" w:cs="Times New Roman"/>
+          <w:i w:val="0"/>
+          <w:color w:val="auto"/>
           <w:sz w:val="28"/>
           <w:szCs w:val="28"/>
         </w:rPr>
@@ -6491,6 +6510,8 @@
       <w:r>
         <w:rPr>
           <w:rFonts w:ascii="Times New Roman" w:hAnsi="Times New Roman" w:cs="Times New Roman"/>
+          <w:i w:val="0"/>
+          <w:color w:val="auto"/>
           <w:sz w:val="28"/>
           <w:szCs w:val="28"/>
         </w:rPr>
@@ -6500,6 +6521,8 @@
       <w:r>
         <w:rPr>
           <w:rFonts w:ascii="Times New Roman" w:hAnsi="Times New Roman" w:cs="Times New Roman"/>
+          <w:i w:val="0"/>
+          <w:color w:val="auto"/>
           <w:sz w:val="28"/>
           <w:szCs w:val="28"/>
         </w:rPr>
@@ -6549,13 +6572,17 @@
         <w:jc w:val="both"/>
         <w:rPr>
           <w:rFonts w:ascii="Times New Roman" w:hAnsi="Times New Roman" w:cs="Times New Roman"/>
-          <w:sz w:val="28"/>
-          <w:szCs w:val="28"/>
-        </w:rPr>
-      </w:pPr>
-      <w:r>
-        <w:rPr>
-          <w:rFonts w:ascii="Times New Roman" w:hAnsi="Times New Roman" w:cs="Times New Roman"/>
+          <w:i w:val="0"/>
+          <w:color w:val="auto"/>
+          <w:sz w:val="28"/>
+          <w:szCs w:val="28"/>
+        </w:rPr>
+      </w:pPr>
+      <w:r>
+        <w:rPr>
+          <w:rFonts w:ascii="Times New Roman" w:hAnsi="Times New Roman" w:cs="Times New Roman"/>
+          <w:i w:val="0"/>
+          <w:color w:val="auto"/>
           <w:sz w:val="28"/>
           <w:szCs w:val="28"/>
         </w:rPr>
@@ -6617,13 +6644,17 @@
         <w:jc w:val="both"/>
         <w:rPr>
           <w:rFonts w:ascii="Times New Roman" w:hAnsi="Times New Roman" w:cs="Times New Roman"/>
-          <w:sz w:val="28"/>
-          <w:szCs w:val="28"/>
-        </w:rPr>
-      </w:pPr>
-      <w:r>
-        <w:rPr>
-          <w:rFonts w:ascii="Times New Roman" w:hAnsi="Times New Roman" w:cs="Times New Roman"/>
+          <w:i w:val="0"/>
+          <w:color w:val="auto"/>
+          <w:sz w:val="28"/>
+          <w:szCs w:val="28"/>
+        </w:rPr>
+      </w:pPr>
+      <w:r>
+        <w:rPr>
+          <w:rFonts w:ascii="Times New Roman" w:hAnsi="Times New Roman" w:cs="Times New Roman"/>
+          <w:i w:val="0"/>
+          <w:color w:val="auto"/>
           <w:sz w:val="28"/>
           <w:szCs w:val="28"/>
         </w:rPr>
@@ -6657,13 +6688,17 @@
         <w:jc w:val="both"/>
         <w:rPr>
           <w:rFonts w:ascii="Times New Roman" w:hAnsi="Times New Roman" w:cs="Times New Roman"/>
-          <w:sz w:val="28"/>
-          <w:szCs w:val="28"/>
-        </w:rPr>
-      </w:pPr>
-      <w:r>
-        <w:rPr>
-          <w:rFonts w:ascii="Times New Roman" w:hAnsi="Times New Roman" w:cs="Times New Roman"/>
+          <w:i w:val="0"/>
+          <w:color w:val="auto"/>
+          <w:sz w:val="28"/>
+          <w:szCs w:val="28"/>
+        </w:rPr>
+      </w:pPr>
+      <w:r>
+        <w:rPr>
+          <w:rFonts w:ascii="Times New Roman" w:hAnsi="Times New Roman" w:cs="Times New Roman"/>
+          <w:i w:val="0"/>
+          <w:color w:val="auto"/>
           <w:sz w:val="28"/>
           <w:szCs w:val="28"/>
         </w:rPr>
@@ -6697,13 +6732,17 @@
         <w:jc w:val="both"/>
         <w:rPr>
           <w:rFonts w:ascii="Times New Roman" w:hAnsi="Times New Roman" w:cs="Times New Roman"/>
-          <w:sz w:val="28"/>
-          <w:szCs w:val="28"/>
-        </w:rPr>
-      </w:pPr>
-      <w:r>
-        <w:rPr>
-          <w:rFonts w:ascii="Times New Roman" w:hAnsi="Times New Roman" w:cs="Times New Roman"/>
+          <w:i w:val="0"/>
+          <w:color w:val="auto"/>
+          <w:sz w:val="28"/>
+          <w:szCs w:val="28"/>
+        </w:rPr>
+      </w:pPr>
+      <w:r>
+        <w:rPr>
+          <w:rFonts w:ascii="Times New Roman" w:hAnsi="Times New Roman" w:cs="Times New Roman"/>
+          <w:i w:val="0"/>
+          <w:color w:val="auto"/>
           <w:sz w:val="28"/>
           <w:szCs w:val="28"/>
         </w:rPr>
@@ -6789,7 +6828,7 @@
           <w:szCs w:val="28"/>
         </w:rPr>
       </w:pPr>
-      <w:bookmarkStart w:id="11" w:name="_Toc181695766"/>
+      <w:bookmarkStart w:id="10" w:name="_Toc181695766"/>
       <w:r>
         <w:rPr>
           <w:rFonts w:ascii="Times New Roman" w:hAnsi="Times New Roman" w:cs="Times New Roman"/>
@@ -6817,7 +6856,7 @@
         </w:rPr>
         <w:t>. Універсальні регістри</w:t>
       </w:r>
-      <w:bookmarkEnd w:id="11"/>
+      <w:bookmarkEnd w:id="10"/>
     </w:p>
     <w:p>
       <w:pPr>
@@ -6846,13 +6885,17 @@
         <w:jc w:val="both"/>
         <w:rPr>
           <w:rFonts w:ascii="Times New Roman" w:hAnsi="Times New Roman" w:cs="Times New Roman"/>
-          <w:sz w:val="28"/>
-          <w:szCs w:val="28"/>
-        </w:rPr>
-      </w:pPr>
-      <w:r>
-        <w:rPr>
-          <w:rFonts w:ascii="Times New Roman" w:hAnsi="Times New Roman" w:cs="Times New Roman"/>
+          <w:i w:val="0"/>
+          <w:color w:val="auto"/>
+          <w:sz w:val="28"/>
+          <w:szCs w:val="28"/>
+        </w:rPr>
+      </w:pPr>
+      <w:r>
+        <w:rPr>
+          <w:rFonts w:ascii="Times New Roman" w:hAnsi="Times New Roman" w:cs="Times New Roman"/>
+          <w:i w:val="0"/>
+          <w:color w:val="auto"/>
           <w:sz w:val="28"/>
           <w:szCs w:val="28"/>
         </w:rPr>
@@ -7012,13 +7055,17 @@
         <w:jc w:val="both"/>
         <w:rPr>
           <w:rFonts w:ascii="Times New Roman" w:hAnsi="Times New Roman" w:cs="Times New Roman"/>
-          <w:sz w:val="28"/>
-          <w:szCs w:val="28"/>
-        </w:rPr>
-      </w:pPr>
-      <w:r>
-        <w:rPr>
-          <w:rFonts w:ascii="Times New Roman" w:hAnsi="Times New Roman" w:cs="Times New Roman"/>
+          <w:i w:val="0"/>
+          <w:color w:val="auto"/>
+          <w:sz w:val="28"/>
+          <w:szCs w:val="28"/>
+        </w:rPr>
+      </w:pPr>
+      <w:r>
+        <w:rPr>
+          <w:rFonts w:ascii="Times New Roman" w:hAnsi="Times New Roman" w:cs="Times New Roman"/>
+          <w:i w:val="0"/>
+          <w:color w:val="auto"/>
           <w:sz w:val="28"/>
           <w:szCs w:val="28"/>
         </w:rPr>
@@ -7087,13 +7134,17 @@
         <w:jc w:val="both"/>
         <w:rPr>
           <w:rFonts w:ascii="Times New Roman" w:hAnsi="Times New Roman" w:cs="Times New Roman"/>
-          <w:sz w:val="28"/>
-          <w:szCs w:val="28"/>
-        </w:rPr>
-      </w:pPr>
-      <w:r>
-        <w:rPr>
-          <w:rFonts w:ascii="Times New Roman" w:hAnsi="Times New Roman" w:cs="Times New Roman"/>
+          <w:i w:val="0"/>
+          <w:color w:val="auto"/>
+          <w:sz w:val="28"/>
+          <w:szCs w:val="28"/>
+        </w:rPr>
+      </w:pPr>
+      <w:r>
+        <w:rPr>
+          <w:rFonts w:ascii="Times New Roman" w:hAnsi="Times New Roman" w:cs="Times New Roman"/>
+          <w:i w:val="0"/>
+          <w:color w:val="auto"/>
           <w:sz w:val="28"/>
           <w:szCs w:val="28"/>
         </w:rPr>
@@ -7207,13 +7258,17 @@
         <w:jc w:val="both"/>
         <w:rPr>
           <w:rFonts w:ascii="Times New Roman" w:hAnsi="Times New Roman" w:cs="Times New Roman"/>
-          <w:sz w:val="28"/>
-          <w:szCs w:val="28"/>
-        </w:rPr>
-      </w:pPr>
-      <w:r>
-        <w:rPr>
-          <w:rFonts w:ascii="Times New Roman" w:hAnsi="Times New Roman" w:cs="Times New Roman"/>
+          <w:i w:val="0"/>
+          <w:color w:val="auto"/>
+          <w:sz w:val="28"/>
+          <w:szCs w:val="28"/>
+        </w:rPr>
+      </w:pPr>
+      <w:r>
+        <w:rPr>
+          <w:rFonts w:ascii="Times New Roman" w:hAnsi="Times New Roman" w:cs="Times New Roman"/>
+          <w:i w:val="0"/>
+          <w:color w:val="auto"/>
           <w:sz w:val="28"/>
           <w:szCs w:val="28"/>
         </w:rPr>
@@ -7318,7 +7373,7 @@
           <w:szCs w:val="28"/>
         </w:rPr>
       </w:pPr>
-      <w:bookmarkStart w:id="12" w:name="_Toc181695767"/>
+      <w:bookmarkStart w:id="11" w:name="_Toc181695767"/>
       <w:r>
         <w:rPr>
           <w:rFonts w:ascii="Times New Roman" w:hAnsi="Times New Roman" w:cs="Times New Roman"/>
@@ -7346,7 +7401,7 @@
         </w:rPr>
         <w:t>. Спеціалізовані регістри</w:t>
       </w:r>
-      <w:bookmarkEnd w:id="12"/>
+      <w:bookmarkEnd w:id="11"/>
     </w:p>
     <w:p>
       <w:pPr>
@@ -7749,13 +7804,17 @@
         <w:jc w:val="both"/>
         <w:rPr>
           <w:rFonts w:ascii="Times New Roman" w:hAnsi="Times New Roman" w:cs="Times New Roman"/>
-          <w:sz w:val="28"/>
-          <w:szCs w:val="28"/>
-        </w:rPr>
-      </w:pPr>
-      <w:r>
-        <w:rPr>
-          <w:rFonts w:ascii="Times New Roman" w:hAnsi="Times New Roman" w:cs="Times New Roman"/>
+          <w:i w:val="0"/>
+          <w:color w:val="auto"/>
+          <w:sz w:val="28"/>
+          <w:szCs w:val="28"/>
+        </w:rPr>
+      </w:pPr>
+      <w:r>
+        <w:rPr>
+          <w:rFonts w:ascii="Times New Roman" w:hAnsi="Times New Roman" w:cs="Times New Roman"/>
+          <w:i w:val="0"/>
+          <w:color w:val="auto"/>
           <w:sz w:val="28"/>
           <w:szCs w:val="28"/>
         </w:rPr>
@@ -7816,13 +7875,17 @@
         <w:jc w:val="both"/>
         <w:rPr>
           <w:rFonts w:ascii="Times New Roman" w:hAnsi="Times New Roman" w:cs="Times New Roman"/>
-          <w:sz w:val="28"/>
-          <w:szCs w:val="28"/>
-        </w:rPr>
-      </w:pPr>
-      <w:r>
-        <w:rPr>
-          <w:rFonts w:ascii="Times New Roman" w:hAnsi="Times New Roman" w:cs="Times New Roman"/>
+          <w:i w:val="0"/>
+          <w:color w:val="auto"/>
+          <w:sz w:val="28"/>
+          <w:szCs w:val="28"/>
+        </w:rPr>
+      </w:pPr>
+      <w:r>
+        <w:rPr>
+          <w:rFonts w:ascii="Times New Roman" w:hAnsi="Times New Roman" w:cs="Times New Roman"/>
+          <w:i w:val="0"/>
+          <w:color w:val="auto"/>
           <w:sz w:val="28"/>
           <w:szCs w:val="28"/>
         </w:rPr>
@@ -7945,13 +8008,17 @@
         <w:jc w:val="both"/>
         <w:rPr>
           <w:rFonts w:ascii="Times New Roman" w:hAnsi="Times New Roman" w:cs="Times New Roman"/>
-          <w:sz w:val="28"/>
-          <w:szCs w:val="28"/>
-        </w:rPr>
-      </w:pPr>
-      <w:r>
-        <w:rPr>
-          <w:rFonts w:ascii="Times New Roman" w:hAnsi="Times New Roman" w:cs="Times New Roman"/>
+          <w:i w:val="0"/>
+          <w:color w:val="auto"/>
+          <w:sz w:val="28"/>
+          <w:szCs w:val="28"/>
+        </w:rPr>
+      </w:pPr>
+      <w:r>
+        <w:rPr>
+          <w:rFonts w:ascii="Times New Roman" w:hAnsi="Times New Roman" w:cs="Times New Roman"/>
+          <w:i w:val="0"/>
+          <w:color w:val="auto"/>
           <w:sz w:val="28"/>
           <w:szCs w:val="28"/>
         </w:rPr>
@@ -8109,7 +8176,7 @@
           <w:szCs w:val="28"/>
         </w:rPr>
       </w:pPr>
-      <w:bookmarkStart w:id="13" w:name="_Toc181695768"/>
+      <w:bookmarkStart w:id="12" w:name="_Toc181695768"/>
       <w:r>
         <w:rPr>
           <w:rFonts w:ascii="Times New Roman" w:hAnsi="Times New Roman" w:cs="Times New Roman"/>
@@ -8137,7 +8204,7 @@
         </w:rPr>
         <w:t>. Регістри загального призначення</w:t>
       </w:r>
-      <w:bookmarkEnd w:id="13"/>
+      <w:bookmarkEnd w:id="12"/>
     </w:p>
     <w:p>
       <w:pPr>
@@ -8214,13 +8281,17 @@
         <w:jc w:val="both"/>
         <w:rPr>
           <w:rFonts w:ascii="Times New Roman" w:hAnsi="Times New Roman" w:cs="Times New Roman"/>
-          <w:sz w:val="28"/>
-          <w:szCs w:val="28"/>
-        </w:rPr>
-      </w:pPr>
-      <w:r>
-        <w:rPr>
-          <w:rFonts w:ascii="Times New Roman" w:hAnsi="Times New Roman" w:cs="Times New Roman"/>
+          <w:i w:val="0"/>
+          <w:color w:val="auto"/>
+          <w:sz w:val="28"/>
+          <w:szCs w:val="28"/>
+        </w:rPr>
+      </w:pPr>
+      <w:r>
+        <w:rPr>
+          <w:rFonts w:ascii="Times New Roman" w:hAnsi="Times New Roman" w:cs="Times New Roman"/>
+          <w:i w:val="0"/>
+          <w:color w:val="auto"/>
           <w:sz w:val="28"/>
           <w:szCs w:val="28"/>
         </w:rPr>
@@ -8399,13 +8470,17 @@
         <w:jc w:val="both"/>
         <w:rPr>
           <w:rFonts w:ascii="Times New Roman" w:hAnsi="Times New Roman" w:cs="Times New Roman"/>
-          <w:sz w:val="28"/>
-          <w:szCs w:val="28"/>
-        </w:rPr>
-      </w:pPr>
-      <w:r>
-        <w:rPr>
-          <w:rFonts w:ascii="Times New Roman" w:hAnsi="Times New Roman" w:cs="Times New Roman"/>
+          <w:i w:val="0"/>
+          <w:color w:val="auto"/>
+          <w:sz w:val="28"/>
+          <w:szCs w:val="28"/>
+        </w:rPr>
+      </w:pPr>
+      <w:r>
+        <w:rPr>
+          <w:rFonts w:ascii="Times New Roman" w:hAnsi="Times New Roman" w:cs="Times New Roman"/>
+          <w:i w:val="0"/>
+          <w:color w:val="auto"/>
           <w:sz w:val="28"/>
           <w:szCs w:val="28"/>
         </w:rPr>
@@ -8528,13 +8603,17 @@
         <w:jc w:val="both"/>
         <w:rPr>
           <w:rFonts w:ascii="Times New Roman" w:hAnsi="Times New Roman" w:cs="Times New Roman"/>
-          <w:sz w:val="28"/>
-          <w:szCs w:val="28"/>
-        </w:rPr>
-      </w:pPr>
-      <w:r>
-        <w:rPr>
-          <w:rFonts w:ascii="Times New Roman" w:hAnsi="Times New Roman" w:cs="Times New Roman"/>
+          <w:i w:val="0"/>
+          <w:color w:val="auto"/>
+          <w:sz w:val="28"/>
+          <w:szCs w:val="28"/>
+        </w:rPr>
+      </w:pPr>
+      <w:r>
+        <w:rPr>
+          <w:rFonts w:ascii="Times New Roman" w:hAnsi="Times New Roman" w:cs="Times New Roman"/>
+          <w:i w:val="0"/>
+          <w:color w:val="auto"/>
           <w:sz w:val="28"/>
           <w:szCs w:val="28"/>
         </w:rPr>
@@ -8595,13 +8674,17 @@
         <w:jc w:val="both"/>
         <w:rPr>
           <w:rFonts w:ascii="Times New Roman" w:hAnsi="Times New Roman" w:cs="Times New Roman"/>
-          <w:sz w:val="28"/>
-          <w:szCs w:val="28"/>
-        </w:rPr>
-      </w:pPr>
-      <w:r>
-        <w:rPr>
-          <w:rFonts w:ascii="Times New Roman" w:hAnsi="Times New Roman" w:cs="Times New Roman"/>
+          <w:i w:val="0"/>
+          <w:color w:val="auto"/>
+          <w:sz w:val="28"/>
+          <w:szCs w:val="28"/>
+        </w:rPr>
+      </w:pPr>
+      <w:r>
+        <w:rPr>
+          <w:rFonts w:ascii="Times New Roman" w:hAnsi="Times New Roman" w:cs="Times New Roman"/>
+          <w:i w:val="0"/>
+          <w:color w:val="auto"/>
           <w:sz w:val="28"/>
           <w:szCs w:val="28"/>
         </w:rPr>
@@ -8735,13 +8818,17 @@
         <w:jc w:val="both"/>
         <w:rPr>
           <w:rFonts w:ascii="Times New Roman" w:hAnsi="Times New Roman" w:cs="Times New Roman"/>
-          <w:sz w:val="28"/>
-          <w:szCs w:val="28"/>
-        </w:rPr>
-      </w:pPr>
-      <w:r>
-        <w:rPr>
-          <w:rFonts w:ascii="Times New Roman" w:hAnsi="Times New Roman" w:cs="Times New Roman"/>
+          <w:i w:val="0"/>
+          <w:color w:val="auto"/>
+          <w:sz w:val="28"/>
+          <w:szCs w:val="28"/>
+        </w:rPr>
+      </w:pPr>
+      <w:r>
+        <w:rPr>
+          <w:rFonts w:ascii="Times New Roman" w:hAnsi="Times New Roman" w:cs="Times New Roman"/>
+          <w:i w:val="0"/>
+          <w:color w:val="auto"/>
           <w:sz w:val="28"/>
           <w:szCs w:val="28"/>
         </w:rPr>
@@ -8820,7 +8907,7 @@
           <w:szCs w:val="28"/>
         </w:rPr>
       </w:pPr>
-      <w:bookmarkStart w:id="14" w:name="_Toc181695769"/>
+      <w:bookmarkStart w:id="13" w:name="_Toc181695769"/>
       <w:r>
         <w:rPr>
           <w:rFonts w:ascii="Times New Roman" w:hAnsi="Times New Roman" w:cs="Times New Roman"/>
@@ -8857,7 +8944,7 @@
         </w:rPr>
         <w:t>. Регістри з низьким енергоспоживанням</w:t>
       </w:r>
-      <w:bookmarkEnd w:id="14"/>
+      <w:bookmarkEnd w:id="13"/>
     </w:p>
     <w:p>
       <w:pPr>
@@ -8902,13 +8989,17 @@
         <w:jc w:val="both"/>
         <w:rPr>
           <w:rFonts w:ascii="Times New Roman" w:hAnsi="Times New Roman" w:cs="Times New Roman"/>
-          <w:sz w:val="28"/>
-          <w:szCs w:val="28"/>
-        </w:rPr>
-      </w:pPr>
-      <w:r>
-        <w:rPr>
-          <w:rFonts w:ascii="Times New Roman" w:hAnsi="Times New Roman" w:cs="Times New Roman"/>
+          <w:i w:val="0"/>
+          <w:color w:val="auto"/>
+          <w:sz w:val="28"/>
+          <w:szCs w:val="28"/>
+        </w:rPr>
+      </w:pPr>
+      <w:r>
+        <w:rPr>
+          <w:rFonts w:ascii="Times New Roman" w:hAnsi="Times New Roman" w:cs="Times New Roman"/>
+          <w:i w:val="0"/>
+          <w:color w:val="auto"/>
           <w:sz w:val="28"/>
           <w:szCs w:val="28"/>
         </w:rPr>
@@ -9085,13 +9176,17 @@
         <w:jc w:val="both"/>
         <w:rPr>
           <w:rFonts w:ascii="Times New Roman" w:hAnsi="Times New Roman" w:cs="Times New Roman"/>
-          <w:sz w:val="28"/>
-          <w:szCs w:val="28"/>
-        </w:rPr>
-      </w:pPr>
-      <w:r>
-        <w:rPr>
-          <w:rFonts w:ascii="Times New Roman" w:hAnsi="Times New Roman" w:cs="Times New Roman"/>
+          <w:i w:val="0"/>
+          <w:color w:val="auto"/>
+          <w:sz w:val="28"/>
+          <w:szCs w:val="28"/>
+        </w:rPr>
+      </w:pPr>
+      <w:r>
+        <w:rPr>
+          <w:rFonts w:ascii="Times New Roman" w:hAnsi="Times New Roman" w:cs="Times New Roman"/>
+          <w:i w:val="0"/>
+          <w:color w:val="auto"/>
           <w:sz w:val="28"/>
           <w:szCs w:val="28"/>
         </w:rPr>
@@ -9242,13 +9337,17 @@
         <w:jc w:val="both"/>
         <w:rPr>
           <w:rFonts w:ascii="Times New Roman" w:hAnsi="Times New Roman" w:cs="Times New Roman"/>
-          <w:sz w:val="28"/>
-          <w:szCs w:val="28"/>
-        </w:rPr>
-      </w:pPr>
-      <w:r>
-        <w:rPr>
-          <w:rFonts w:ascii="Times New Roman" w:hAnsi="Times New Roman" w:cs="Times New Roman"/>
+          <w:i w:val="0"/>
+          <w:color w:val="auto"/>
+          <w:sz w:val="28"/>
+          <w:szCs w:val="28"/>
+        </w:rPr>
+      </w:pPr>
+      <w:r>
+        <w:rPr>
+          <w:rFonts w:ascii="Times New Roman" w:hAnsi="Times New Roman" w:cs="Times New Roman"/>
+          <w:i w:val="0"/>
+          <w:color w:val="auto"/>
           <w:sz w:val="28"/>
           <w:szCs w:val="28"/>
         </w:rPr>
@@ -9362,13 +9461,17 @@
         <w:jc w:val="both"/>
         <w:rPr>
           <w:rFonts w:ascii="Times New Roman" w:hAnsi="Times New Roman" w:cs="Times New Roman"/>
-          <w:sz w:val="28"/>
-          <w:szCs w:val="28"/>
-        </w:rPr>
-      </w:pPr>
-      <w:r>
-        <w:rPr>
-          <w:rFonts w:ascii="Times New Roman" w:hAnsi="Times New Roman" w:cs="Times New Roman"/>
+          <w:i w:val="0"/>
+          <w:color w:val="auto"/>
+          <w:sz w:val="28"/>
+          <w:szCs w:val="28"/>
+        </w:rPr>
+      </w:pPr>
+      <w:r>
+        <w:rPr>
+          <w:rFonts w:ascii="Times New Roman" w:hAnsi="Times New Roman" w:cs="Times New Roman"/>
+          <w:i w:val="0"/>
+          <w:color w:val="auto"/>
           <w:sz w:val="28"/>
           <w:szCs w:val="28"/>
         </w:rPr>
@@ -9601,13 +9704,17 @@
         <w:jc w:val="both"/>
         <w:rPr>
           <w:rFonts w:ascii="Times New Roman" w:hAnsi="Times New Roman" w:cs="Times New Roman"/>
-          <w:sz w:val="28"/>
-          <w:szCs w:val="28"/>
-        </w:rPr>
-      </w:pPr>
-      <w:r>
-        <w:rPr>
-          <w:rFonts w:ascii="Times New Roman" w:hAnsi="Times New Roman" w:cs="Times New Roman"/>
+          <w:i w:val="0"/>
+          <w:color w:val="auto"/>
+          <w:sz w:val="28"/>
+          <w:szCs w:val="28"/>
+        </w:rPr>
+      </w:pPr>
+      <w:r>
+        <w:rPr>
+          <w:rFonts w:ascii="Times New Roman" w:hAnsi="Times New Roman" w:cs="Times New Roman"/>
+          <w:i w:val="0"/>
+          <w:color w:val="auto"/>
           <w:sz w:val="28"/>
           <w:szCs w:val="28"/>
         </w:rPr>
@@ -9711,7 +9818,7 @@
           <w:szCs w:val="28"/>
         </w:rPr>
       </w:pPr>
-      <w:bookmarkStart w:id="15" w:name="_Toc181695770"/>
+      <w:bookmarkStart w:id="14" w:name="_Toc181695770"/>
       <w:r>
         <w:rPr>
           <w:rFonts w:ascii="Times New Roman" w:hAnsi="Times New Roman" w:cs="Times New Roman"/>
@@ -9746,7 +9853,7 @@
         <w:lastRenderedPageBreak/>
         <w:t>3. ЗАСТОСУВАННЯ РЕГІСТРІВ У ЦИФРОВИХ СИСТЕМАХ</w:t>
       </w:r>
-      <w:bookmarkEnd w:id="15"/>
+      <w:bookmarkEnd w:id="14"/>
     </w:p>
     <w:p>
       <w:pPr>
@@ -9761,7 +9868,7 @@
           <w:szCs w:val="28"/>
         </w:rPr>
       </w:pPr>
-      <w:bookmarkStart w:id="16" w:name="_Toc181695771"/>
+      <w:bookmarkStart w:id="15" w:name="_Toc181695771"/>
       <w:r>
         <w:rPr>
           <w:rFonts w:ascii="Times New Roman" w:hAnsi="Times New Roman" w:cs="Times New Roman"/>
@@ -9780,7 +9887,7 @@
         </w:rPr>
         <w:t>процесорах і мікроконтролерах</w:t>
       </w:r>
-      <w:bookmarkEnd w:id="16"/>
+      <w:bookmarkEnd w:id="15"/>
       <w:r>
         <w:rPr>
           <w:rFonts w:ascii="Times New Roman" w:hAnsi="Times New Roman" w:cs="Times New Roman"/>
@@ -10120,7 +10227,7 @@
           <w:szCs w:val="28"/>
         </w:rPr>
       </w:pPr>
-      <w:bookmarkStart w:id="17" w:name="_Toc181695772"/>
+      <w:bookmarkStart w:id="16" w:name="_Toc181695772"/>
       <w:r>
         <w:rPr>
           <w:rFonts w:ascii="Times New Roman" w:hAnsi="Times New Roman" w:cs="Times New Roman"/>
@@ -10139,7 +10246,7 @@
         </w:rPr>
         <w:t>для підвищення продуктивності</w:t>
       </w:r>
-      <w:bookmarkEnd w:id="17"/>
+      <w:bookmarkEnd w:id="16"/>
       <w:r>
         <w:rPr>
           <w:rFonts w:ascii="Times New Roman" w:hAnsi="Times New Roman" w:cs="Times New Roman"/>
@@ -10531,7 +10638,7 @@
           <w:szCs w:val="28"/>
         </w:rPr>
       </w:pPr>
-      <w:bookmarkStart w:id="18" w:name="_Toc181695773"/>
+      <w:bookmarkStart w:id="17" w:name="_Toc181695773"/>
       <w:r>
         <w:rPr>
           <w:rFonts w:ascii="Times New Roman" w:hAnsi="Times New Roman" w:cs="Times New Roman"/>
@@ -10541,7 +10648,7 @@
         </w:rPr>
         <w:t>3.3 Перспективи розвитку технологій регістрів</w:t>
       </w:r>
-      <w:bookmarkEnd w:id="18"/>
+      <w:bookmarkEnd w:id="17"/>
     </w:p>
     <w:p>
       <w:pPr>
@@ -10862,7 +10969,7 @@
           <w:szCs w:val="28"/>
         </w:rPr>
       </w:pPr>
-      <w:bookmarkStart w:id="19" w:name="_Toc181695774"/>
+      <w:bookmarkStart w:id="18" w:name="_Toc181695774"/>
       <w:r>
         <w:rPr>
           <w:rFonts w:ascii="Times New Roman" w:hAnsi="Times New Roman" w:cs="Times New Roman"/>
@@ -10872,7 +10979,7 @@
         </w:rPr>
         <w:t>3.4 Роль регістрів у системах автоматизації</w:t>
       </w:r>
-      <w:bookmarkEnd w:id="19"/>
+      <w:bookmarkEnd w:id="18"/>
     </w:p>
     <w:p>
       <w:pPr>
@@ -11135,7 +11242,7 @@
           <w:szCs w:val="28"/>
         </w:rPr>
       </w:pPr>
-      <w:bookmarkStart w:id="20" w:name="_Toc181695775"/>
+      <w:bookmarkStart w:id="19" w:name="_Toc181695775"/>
       <w:r>
         <w:rPr>
           <w:rFonts w:ascii="Times New Roman" w:hAnsi="Times New Roman" w:cs="Times New Roman"/>
@@ -11145,7 +11252,7 @@
         </w:rPr>
         <w:t>ВИСНОВКИ</w:t>
       </w:r>
-      <w:bookmarkEnd w:id="20"/>
+      <w:bookmarkEnd w:id="19"/>
       <w:r>
         <w:rPr>
           <w:rFonts w:ascii="Times New Roman" w:hAnsi="Times New Roman" w:cs="Times New Roman"/>
@@ -11365,7 +11472,7 @@
           <w:szCs w:val="28"/>
         </w:rPr>
       </w:pPr>
-      <w:bookmarkStart w:id="21" w:name="_Toc181695776"/>
+      <w:bookmarkStart w:id="20" w:name="_Toc181695776"/>
       <w:r>
         <w:rPr>
           <w:rFonts w:ascii="Times New Roman" w:hAnsi="Times New Roman" w:cs="Times New Roman"/>
@@ -11375,27 +11482,7 @@
         </w:rPr>
         <w:t>СПИСОК ВИКОРИСТАНИХ ДЖЕРЕЛ</w:t>
       </w:r>
-      <w:bookmarkEnd w:id="21"/>
-    </w:p>
-    <w:p>
-      <w:pPr>
-        <w:spacing w:after="0" w:line="360" w:lineRule="auto"/>
-        <w:ind w:firstLine="720"/>
-        <w:jc w:val="both"/>
-        <w:rPr>
-          <w:rFonts w:ascii="Times New Roman" w:hAnsi="Times New Roman" w:cs="Times New Roman"/>
-          <w:sz w:val="28"/>
-          <w:szCs w:val="28"/>
-        </w:rPr>
-      </w:pPr>
-      <w:r>
-        <w:rPr>
-          <w:rFonts w:ascii="Times New Roman" w:hAnsi="Times New Roman" w:cs="Times New Roman"/>
-          <w:sz w:val="28"/>
-          <w:szCs w:val="28"/>
-        </w:rPr>
-        <w:t>Список використаних джерел</w:t>
-      </w:r>
+      <w:bookmarkEnd w:id="20"/>
     </w:p>
     <w:p>
       <w:pPr>
@@ -11403,15 +11490,21 @@
           <w:ilvl w:val="0"/>
           <w:numId w:val="19"/>
         </w:numPr>
-        <w:spacing w:after="0" w:line="360" w:lineRule="auto"/>
-        <w:ind w:firstLine="720"/>
-        <w:jc w:val="both"/>
-        <w:rPr>
-          <w:rFonts w:ascii="Times New Roman" w:hAnsi="Times New Roman" w:cs="Times New Roman"/>
-          <w:sz w:val="28"/>
-          <w:szCs w:val="28"/>
-        </w:rPr>
-      </w:pPr>
+        <w:tabs>
+          <w:tab w:val="clear" w:pos="720"/>
+          <w:tab w:val="num" w:pos="1080"/>
+        </w:tabs>
+        <w:spacing w:after="0" w:line="360" w:lineRule="auto"/>
+        <w:ind w:left="0" w:firstLine="720"/>
+        <w:jc w:val="both"/>
+        <w:rPr>
+          <w:rFonts w:ascii="Times New Roman" w:hAnsi="Times New Roman" w:cs="Times New Roman"/>
+          <w:sz w:val="28"/>
+          <w:szCs w:val="28"/>
+        </w:rPr>
+      </w:pPr>
+      <w:bookmarkStart w:id="21" w:name="_GoBack"/>
+      <w:bookmarkEnd w:id="21"/>
       <w:proofErr w:type="spellStart"/>
       <w:r>
         <w:rPr>
@@ -11465,8 +11558,12 @@
           <w:ilvl w:val="0"/>
           <w:numId w:val="19"/>
         </w:numPr>
-        <w:spacing w:after="0" w:line="360" w:lineRule="auto"/>
-        <w:ind w:firstLine="720"/>
+        <w:tabs>
+          <w:tab w:val="clear" w:pos="720"/>
+          <w:tab w:val="num" w:pos="1080"/>
+        </w:tabs>
+        <w:spacing w:after="0" w:line="360" w:lineRule="auto"/>
+        <w:ind w:left="0" w:firstLine="720"/>
         <w:jc w:val="both"/>
         <w:rPr>
           <w:rFonts w:ascii="Times New Roman" w:hAnsi="Times New Roman" w:cs="Times New Roman"/>
@@ -11481,7 +11578,6 @@
           <w:sz w:val="28"/>
           <w:szCs w:val="28"/>
         </w:rPr>
-        <w:lastRenderedPageBreak/>
         <w:t>Морріс Мано М.</w:t>
       </w:r>
       <w:r>
@@ -11535,8 +11631,12 @@
           <w:ilvl w:val="0"/>
           <w:numId w:val="19"/>
         </w:numPr>
-        <w:spacing w:after="0" w:line="360" w:lineRule="auto"/>
-        <w:ind w:firstLine="720"/>
+        <w:tabs>
+          <w:tab w:val="clear" w:pos="720"/>
+          <w:tab w:val="num" w:pos="1080"/>
+        </w:tabs>
+        <w:spacing w:after="0" w:line="360" w:lineRule="auto"/>
+        <w:ind w:left="0" w:firstLine="720"/>
         <w:jc w:val="both"/>
         <w:rPr>
           <w:rFonts w:ascii="Times New Roman" w:hAnsi="Times New Roman" w:cs="Times New Roman"/>
@@ -11551,6 +11651,7 @@
           <w:sz w:val="28"/>
           <w:szCs w:val="28"/>
         </w:rPr>
+        <w:lastRenderedPageBreak/>
         <w:t>Петросян В.Л.</w:t>
       </w:r>
       <w:r>
@@ -11568,8 +11669,12 @@
           <w:ilvl w:val="0"/>
           <w:numId w:val="19"/>
         </w:numPr>
-        <w:spacing w:after="0" w:line="360" w:lineRule="auto"/>
-        <w:ind w:firstLine="720"/>
+        <w:tabs>
+          <w:tab w:val="clear" w:pos="720"/>
+          <w:tab w:val="num" w:pos="1080"/>
+        </w:tabs>
+        <w:spacing w:after="0" w:line="360" w:lineRule="auto"/>
+        <w:ind w:left="0" w:firstLine="720"/>
         <w:jc w:val="both"/>
         <w:rPr>
           <w:rFonts w:ascii="Times New Roman" w:hAnsi="Times New Roman" w:cs="Times New Roman"/>
@@ -11601,8 +11706,12 @@
           <w:ilvl w:val="0"/>
           <w:numId w:val="19"/>
         </w:numPr>
-        <w:spacing w:after="0" w:line="360" w:lineRule="auto"/>
-        <w:ind w:firstLine="720"/>
+        <w:tabs>
+          <w:tab w:val="clear" w:pos="720"/>
+          <w:tab w:val="num" w:pos="1080"/>
+        </w:tabs>
+        <w:spacing w:after="0" w:line="360" w:lineRule="auto"/>
+        <w:ind w:left="0" w:firstLine="720"/>
         <w:jc w:val="both"/>
         <w:rPr>
           <w:rFonts w:ascii="Times New Roman" w:hAnsi="Times New Roman" w:cs="Times New Roman"/>
@@ -11634,8 +11743,12 @@
           <w:ilvl w:val="0"/>
           <w:numId w:val="19"/>
         </w:numPr>
-        <w:spacing w:after="0" w:line="360" w:lineRule="auto"/>
-        <w:ind w:firstLine="720"/>
+        <w:tabs>
+          <w:tab w:val="clear" w:pos="720"/>
+          <w:tab w:val="num" w:pos="1080"/>
+        </w:tabs>
+        <w:spacing w:after="0" w:line="360" w:lineRule="auto"/>
+        <w:ind w:left="0" w:firstLine="720"/>
         <w:jc w:val="both"/>
         <w:rPr>
           <w:rFonts w:ascii="Times New Roman" w:hAnsi="Times New Roman" w:cs="Times New Roman"/>
@@ -11667,8 +11780,12 @@
           <w:ilvl w:val="0"/>
           <w:numId w:val="19"/>
         </w:numPr>
-        <w:spacing w:after="0" w:line="360" w:lineRule="auto"/>
-        <w:ind w:firstLine="720"/>
+        <w:tabs>
+          <w:tab w:val="clear" w:pos="720"/>
+          <w:tab w:val="num" w:pos="1080"/>
+        </w:tabs>
+        <w:spacing w:after="0" w:line="360" w:lineRule="auto"/>
+        <w:ind w:left="0" w:firstLine="720"/>
         <w:jc w:val="both"/>
         <w:rPr>
           <w:rFonts w:ascii="Times New Roman" w:hAnsi="Times New Roman" w:cs="Times New Roman"/>
@@ -11700,8 +11817,12 @@
           <w:ilvl w:val="0"/>
           <w:numId w:val="19"/>
         </w:numPr>
-        <w:spacing w:after="0" w:line="360" w:lineRule="auto"/>
-        <w:ind w:firstLine="720"/>
+        <w:tabs>
+          <w:tab w:val="clear" w:pos="720"/>
+          <w:tab w:val="num" w:pos="1080"/>
+        </w:tabs>
+        <w:spacing w:after="0" w:line="360" w:lineRule="auto"/>
+        <w:ind w:left="0" w:firstLine="720"/>
         <w:jc w:val="both"/>
         <w:rPr>
           <w:rFonts w:ascii="Times New Roman" w:hAnsi="Times New Roman" w:cs="Times New Roman"/>
@@ -11815,12 +11936,8 @@
     </w:p>
     <w:p>
       <w:pPr>
-        <w:numPr>
-          <w:ilvl w:val="0"/>
-          <w:numId w:val="19"/>
-        </w:numPr>
-        <w:spacing w:after="0" w:line="360" w:lineRule="auto"/>
-        <w:ind w:firstLine="720"/>
+        <w:spacing w:after="0" w:line="360" w:lineRule="auto"/>
+        <w:ind w:left="1440"/>
         <w:jc w:val="both"/>
         <w:rPr>
           <w:rFonts w:ascii="Times New Roman" w:hAnsi="Times New Roman" w:cs="Times New Roman"/>
@@ -15272,7 +15389,7 @@
 </file>
 
 <file path=customXml/itemProps1.xml><?xml version="1.0" encoding="utf-8"?>
-<ds:datastoreItem xmlns:ds="http://schemas.openxmlformats.org/officeDocument/2006/customXml" ds:itemID="{C8B5C9CD-F196-4981-BDF1-77A80ACC9DB3}">
+<ds:datastoreItem xmlns:ds="http://schemas.openxmlformats.org/officeDocument/2006/customXml" ds:itemID="{9D74DFA1-2BBB-478B-97C0-BED2029BCF56}">
   <ds:schemaRefs>
     <ds:schemaRef ds:uri="http://schemas.openxmlformats.org/officeDocument/2006/bibliography"/>
   </ds:schemaRefs>
